--- a/1 практика/Замечания.docx
+++ b/1 практика/Замечания.docx
@@ -17,27 +17,27 @@
         <w:spacing w:after="0"/>
         <w:ind w:firstLine="709"/>
         <w:jc w:val="both"/>
+      </w:pPr>
+      <w:r>
+        <w:t>Персональные данные – либо отказаться от персональных данных, либо показать, как из защитил</w:t>
+      </w:r>
+      <w:r>
+        <w:t>/</w:t>
+      </w:r>
+      <w:r>
+        <w:t>закрыл.</w:t>
+      </w:r>
+      <w:r>
+        <w:t xml:space="preserve"> Вариант – система </w:t>
+      </w:r>
+      <w:r>
         <w:rPr>
           <w:lang w:val="en-US"/>
         </w:rPr>
-      </w:pPr>
-      <w:r>
-        <w:t>Персональные данные – либо отказаться от персональных данных, либо показать, как из защитил</w:t>
-      </w:r>
-      <w:r>
-        <w:t>/</w:t>
-      </w:r>
-      <w:r>
-        <w:t>закрыл.</w:t>
-      </w:r>
-      <w:r>
-        <w:t xml:space="preserve"> Вариант – система </w:t>
-      </w:r>
-      <w:r>
-        <w:rPr>
-          <w:lang w:val="en-US"/>
-        </w:rPr>
-        <w:t xml:space="preserve">ID </w:t>
+        <w:t>ID</w:t>
+      </w:r>
+      <w:r>
+        <w:t xml:space="preserve"> </w:t>
       </w:r>
       <w:r>
         <w:t>как логины.</w:t>
@@ -51,6 +51,16 @@
       </w:pPr>
       <w:r>
         <w:t>Экономическое исследование – почему ты экономически выгоднее конкурентов</w:t>
+      </w:r>
+    </w:p>
+    <w:p>
+      <w:pPr>
+        <w:spacing w:after="0"/>
+        <w:ind w:firstLine="709"/>
+        <w:jc w:val="both"/>
+      </w:pPr>
+      <w:r>
+        <w:t>Не использовать выражение «База знаний»</w:t>
       </w:r>
     </w:p>
     <w:p>
